--- a/DOCX/Тексты/Взрослый текст.docx
+++ b/DOCX/Тексты/Взрослый текст.docx
@@ -9,18 +9,16 @@
         <w:jc w:val="left"/>
         <w:rPr/>
       </w:pPr>
-      <w:hyperlink r:id="rId3">
-        <w:r>
-          <w:rPr>
-            <w:rStyle w:val="InternetLink"/>
-            <w:b/>
-            <w:bCs/>
-            <w:sz w:val="24"/>
-            <w:szCs w:val="24"/>
-          </w:rPr>
-          <w:t>https://catchenglish.ru/topiki/legkoj-slozhnosti/books.html</w:t>
-        </w:r>
-      </w:hyperlink>
+      <w:r>
+        <w:rPr>
+          <w:rStyle w:val="InternetLink"/>
+          <w:b/>
+          <w:bCs/>
+          <w:sz w:val="24"/>
+          <w:szCs w:val="24"/>
+        </w:rPr>
+        <w:t>https://catchenglish.ru/topiki/legkoj-slozhnosti/books.html</w:t>
+      </w:r>
     </w:p>
     <w:p>
       <w:pPr>
@@ -75,7 +73,49 @@
           <w:b w:val="false"/>
           <w:bCs w:val="false"/>
         </w:rPr>
-        <w:t xml:space="preserve">Есть много книг по истории, о животных, путешественниках, детях, школе и т.д.. Детям нравится читать путешествия и магические книги, научную фантастику и детективные истории. Они наслаждаются историями, короткими историями, новеллами, сказками, басни и поэмы. </w:t>
+        <w:t xml:space="preserve">Есть много книг по истории, о животных, путешественниках, детях, школе и т.д.. Детям нравится читать </w:t>
+      </w:r>
+      <w:r>
+        <w:rPr>
+          <w:b w:val="false"/>
+          <w:bCs w:val="false"/>
+        </w:rPr>
+        <w:t xml:space="preserve">книги про </w:t>
+      </w:r>
+      <w:r>
+        <w:rPr>
+          <w:b w:val="false"/>
+          <w:bCs w:val="false"/>
+        </w:rPr>
+        <w:t>путешеств</w:t>
+      </w:r>
+      <w:r>
+        <w:rPr>
+          <w:b w:val="false"/>
+          <w:bCs w:val="false"/>
+        </w:rPr>
+        <w:t>ие</w:t>
+      </w:r>
+      <w:r>
+        <w:rPr>
+          <w:b w:val="false"/>
+          <w:bCs w:val="false"/>
+        </w:rPr>
+        <w:t xml:space="preserve"> и </w:t>
+      </w:r>
+      <w:r>
+        <w:rPr>
+          <w:b w:val="false"/>
+          <w:bCs w:val="false"/>
+        </w:rPr>
+        <w:t>волшебство</w:t>
+      </w:r>
+      <w:r>
+        <w:rPr>
+          <w:b w:val="false"/>
+          <w:bCs w:val="false"/>
+        </w:rPr>
+        <w:t xml:space="preserve">, научную фантастику и детективные истории. Они наслаждаются историями, короткими историями, новеллами, сказками, басни и поэмы. </w:t>
       </w:r>
     </w:p>
     <w:p>
@@ -94,7 +134,7 @@
           <w:b w:val="false"/>
           <w:bCs w:val="false"/>
         </w:rPr>
-        <w:t xml:space="preserve">Мы должны держать книги чистыми и аккуратными. Мы должны не испортить их. </w:t>
+        <w:t xml:space="preserve">Мы должны держать книги чистыми и аккуратными. Мы должны не портить их. </w:t>
       </w:r>
     </w:p>
     <w:p>
@@ -113,7 +153,35 @@
           <w:b w:val="false"/>
           <w:bCs w:val="false"/>
         </w:rPr>
-        <w:t xml:space="preserve">Я тоже увлекаюсь чтением. Мне нравится читать сказки. Моя любимая книга Мэри Поппинс. Автор книги Памела Трейверс. Она известный английский писатель. Книга говорит нам о чудесном приключении детей с их магической медсестрой Мэри Поппинс. Она мой любимый персонаж. Она добрая и строгая одновременно, радостная и тактичная, воспитанная и симпатичная. Мэрри попинс популярная среди детей. </w:t>
+        <w:t xml:space="preserve">Я тоже увлекаюсь чтением. Мне нравится читать сказки. Моя любимая книга Мэри Поппинс. Автор книги Памела Трейверс. Она известный английский писатель. Книга говорит нам о чудесном приключении детей с их магической медсестрой Мэри Поппинс. Она мой любимый персонаж. Она добрая и строгая одновременно, радостная и тактичная, воспитанная и </w:t>
+      </w:r>
+      <w:r>
+        <w:rPr>
+          <w:b w:val="false"/>
+          <w:bCs w:val="false"/>
+        </w:rPr>
+        <w:t xml:space="preserve">очень </w:t>
+      </w:r>
+      <w:r>
+        <w:rPr>
+          <w:b w:val="false"/>
+          <w:bCs w:val="false"/>
+        </w:rPr>
+        <w:t xml:space="preserve">симпатичная. Мэрри </w:t>
+      </w:r>
+      <w:r>
+        <w:rPr>
+          <w:b w:val="false"/>
+          <w:bCs w:val="false"/>
+        </w:rPr>
+        <w:t>П</w:t>
+      </w:r>
+      <w:r>
+        <w:rPr>
+          <w:b w:val="false"/>
+          <w:bCs w:val="false"/>
+        </w:rPr>
+        <w:t xml:space="preserve">опинс популярная среди детей. </w:t>
       </w:r>
     </w:p>
     <w:p>
@@ -150,7 +218,103 @@
           <w:b w:val="false"/>
           <w:bCs w:val="false"/>
         </w:rPr>
-        <w:t xml:space="preserve">It goes withound saying, books are our teachers and friends. They learn us to be  kind, clever, polite, hardworkink, friendly. Books help us learn more about nature, world around us and a lot of other interesting things. </w:t>
+        <w:t xml:space="preserve">It goes </w:t>
+      </w:r>
+      <w:r>
+        <w:rPr>
+          <w:rFonts w:eastAsia="Calibri" w:cs="Basic Roman"/>
+          <w:b w:val="false"/>
+          <w:bCs w:val="false"/>
+          <w:color w:val="auto"/>
+          <w:kern w:val="2"/>
+          <w:sz w:val="22"/>
+          <w:szCs w:val="22"/>
+          <w:lang w:val="ru-RU" w:eastAsia="zh-CN" w:bidi="ar-SA"/>
+        </w:rPr>
+        <w:t>without</w:t>
+      </w:r>
+      <w:r>
+        <w:rPr>
+          <w:b w:val="false"/>
+          <w:bCs w:val="false"/>
+        </w:rPr>
+        <w:t xml:space="preserve"> saying, books are our teachers and friends. They </w:t>
+      </w:r>
+      <w:r>
+        <w:rPr>
+          <w:rFonts w:eastAsia="Calibri" w:cs="Basic Roman"/>
+          <w:b w:val="false"/>
+          <w:bCs w:val="false"/>
+          <w:color w:val="auto"/>
+          <w:kern w:val="2"/>
+          <w:sz w:val="22"/>
+          <w:szCs w:val="22"/>
+          <w:lang w:val="ru-RU" w:eastAsia="zh-CN" w:bidi="ar-SA"/>
+        </w:rPr>
+        <w:t>teach</w:t>
+      </w:r>
+      <w:r>
+        <w:rPr>
+          <w:b w:val="false"/>
+          <w:bCs w:val="false"/>
+        </w:rPr>
+        <w:t xml:space="preserve"> us to be  kind, clever, p</w:t>
+      </w:r>
+      <w:r>
+        <w:rPr>
+          <w:b w:val="false"/>
+          <w:bCs w:val="false"/>
+        </w:rPr>
+        <w:t>e</w:t>
+      </w:r>
+      <w:r>
+        <w:rPr>
+          <w:b w:val="false"/>
+          <w:bCs w:val="false"/>
+        </w:rPr>
+        <w:t>lite, hardworkin</w:t>
+      </w:r>
+      <w:r>
+        <w:rPr>
+          <w:b w:val="false"/>
+          <w:bCs w:val="false"/>
+        </w:rPr>
+        <w:t>g</w:t>
+      </w:r>
+      <w:r>
+        <w:rPr>
+          <w:b w:val="false"/>
+          <w:bCs w:val="false"/>
+        </w:rPr>
+        <w:t xml:space="preserve">, friendly. Books help us </w:t>
+      </w:r>
+      <w:r>
+        <w:rPr>
+          <w:b w:val="false"/>
+          <w:bCs w:val="false"/>
+        </w:rPr>
+        <w:t xml:space="preserve">to </w:t>
+      </w:r>
+      <w:r>
+        <w:rPr>
+          <w:b w:val="false"/>
+          <w:bCs w:val="false"/>
+        </w:rPr>
+        <w:t xml:space="preserve">learn more about nature, </w:t>
+      </w:r>
+      <w:r>
+        <w:rPr>
+          <w:b w:val="false"/>
+          <w:bCs w:val="false"/>
+        </w:rPr>
+        <w:t xml:space="preserve">the </w:t>
+      </w:r>
+      <w:r>
+        <w:rPr>
+          <w:b w:val="false"/>
+          <w:bCs w:val="false"/>
+        </w:rPr>
+        <w:t xml:space="preserve">world around us and a lot of other interesting things. </w:t>
       </w:r>
     </w:p>
     <w:p>
@@ -169,7 +333,49 @@
           <w:b w:val="false"/>
           <w:bCs w:val="false"/>
         </w:rPr>
-        <w:t xml:space="preserve">There are a lot of books on history, about animals, travelles, children, school and so on. Children like to read adventure and magic books, science ficton and decective stories. They enjoyed stories, short stories, novells, fairy-tales, fables and poems. </w:t>
+        <w:t>There are a lot of books on history, about animals, travelle</w:t>
+      </w:r>
+      <w:r>
+        <w:rPr>
+          <w:b w:val="false"/>
+          <w:bCs w:val="false"/>
+        </w:rPr>
+        <w:t>r</w:t>
+      </w:r>
+      <w:r>
+        <w:rPr>
+          <w:b w:val="false"/>
+          <w:bCs w:val="false"/>
+        </w:rPr>
+        <w:t>s, children, school and so on. Children like to read adventure and magic books, science fict</w:t>
+      </w:r>
+      <w:r>
+        <w:rPr>
+          <w:b w:val="false"/>
+          <w:bCs w:val="false"/>
+        </w:rPr>
+        <w:t>i</w:t>
+      </w:r>
+      <w:r>
+        <w:rPr>
+          <w:b w:val="false"/>
+          <w:bCs w:val="false"/>
+        </w:rPr>
+        <w:t>on and de</w:t>
+      </w:r>
+      <w:r>
+        <w:rPr>
+          <w:b w:val="false"/>
+          <w:bCs w:val="false"/>
+        </w:rPr>
+        <w:t>t</w:t>
+      </w:r>
+      <w:r>
+        <w:rPr>
+          <w:b w:val="false"/>
+          <w:bCs w:val="false"/>
+        </w:rPr>
+        <w:t xml:space="preserve">ective stories. They enjoy stories, short stories, novels, fairy-tales, fables and poems. </w:t>
       </w:r>
     </w:p>
     <w:p>
@@ -207,7 +413,21 @@
           <w:b w:val="false"/>
           <w:bCs w:val="false"/>
         </w:rPr>
-        <w:t xml:space="preserve">I am fond of reading, too. I like to read fairy-tales. My favorite book is Mary Poppins. The author of the book is Pamela Travers. She is a famous English writer.  The book tells us about wonderful adventure of children with their magic nurse Mary Poppins. She is my favorite character. She is kind and strict at the same time, joyful and factful, well-brend and very pretty. Marry is popular with children. </w:t>
+        <w:t xml:space="preserve">I am fond of reading, too. I like to read fairy-tales. My favorite book is Mary Poppins. The author of the book is Pamela Travers. She is a famous English writer.  The book tells us about wonderful adventure of children with their magic nurse Mary Poppins. She is my favorite character. She is kind and strict at the same time, joyful and factful, well-brend and very pretty. Marry </w:t>
+      </w:r>
+      <w:r>
+        <w:rPr>
+          <w:b w:val="false"/>
+          <w:bCs w:val="false"/>
+        </w:rPr>
+        <w:t xml:space="preserve">Poppins </w:t>
+      </w:r>
+      <w:r>
+        <w:rPr>
+          <w:b w:val="false"/>
+          <w:bCs w:val="false"/>
+        </w:rPr>
+        <w:t xml:space="preserve">is popular with children. </w:t>
       </w:r>
     </w:p>
     <w:p>
@@ -240,10 +460,7 @@
         </w:rPr>
       </w:pPr>
       <w:r>
-        <w:rPr>
-          <w:b w:val="false"/>
-          <w:bCs w:val="false"/>
-        </w:rPr>
+        <w:rPr/>
       </w:r>
     </w:p>
     <w:sectPr>

--- a/DOCX/Тексты/Взрослый текст.docx
+++ b/DOCX/Тексты/Взрослый текст.docx
@@ -9,51 +9,54 @@
         <w:jc w:val="left"/>
         <w:rPr/>
       </w:pPr>
-      <w:r>
+      <w:hyperlink r:id="rId3">
+        <w:r>
+          <w:rPr>
+            <w:rStyle w:val="InternetLink"/>
+            <w:b/>
+            <w:bCs/>
+            <w:sz w:val="24"/>
+            <w:szCs w:val="24"/>
+          </w:rPr>
+          <w:t>https://catchenglish.ru/topiki/legkoj-slozhnosti/books.html</w:t>
+        </w:r>
+      </w:hyperlink>
+    </w:p>
+    <w:p>
+      <w:pPr>
+        <w:pStyle w:val="Normal"/>
+        <w:spacing w:before="0" w:after="200"/>
+        <w:jc w:val="left"/>
         <w:rPr>
           <w:rStyle w:val="InternetLink"/>
+          <w:b/>
           <w:b/>
           <w:bCs/>
           <w:sz w:val="24"/>
           <w:szCs w:val="24"/>
         </w:rPr>
-        <w:t>https://catchenglish.ru/topiki/legkoj-slozhnosti/books.html</w:t>
-      </w:r>
-    </w:p>
-    <w:p>
-      <w:pPr>
-        <w:pStyle w:val="Normal"/>
-        <w:spacing w:before="0" w:after="200"/>
-        <w:jc w:val="left"/>
-        <w:rPr>
-          <w:b w:val="false"/>
-          <w:b w:val="false"/>
-          <w:bCs w:val="false"/>
-        </w:rPr>
-      </w:pPr>
-      <w:r>
-        <w:rPr>
-          <w:b w:val="false"/>
-          <w:bCs w:val="false"/>
-        </w:rPr>
-      </w:r>
-    </w:p>
-    <w:p>
-      <w:pPr>
-        <w:pStyle w:val="Normal"/>
-        <w:spacing w:before="0" w:after="200"/>
-        <w:jc w:val="left"/>
-        <w:rPr>
-          <w:b w:val="false"/>
-          <w:b w:val="false"/>
-          <w:bCs w:val="false"/>
-        </w:rPr>
-      </w:pPr>
-      <w:r>
-        <w:rPr>
-          <w:b w:val="false"/>
-          <w:bCs w:val="false"/>
-        </w:rPr>
+      </w:pPr>
+      <w:r>
+        <w:rPr/>
+      </w:r>
+    </w:p>
+    <w:p>
+      <w:pPr>
+        <w:pStyle w:val="Normal"/>
+        <w:spacing w:before="0" w:after="200"/>
+        <w:jc w:val="left"/>
+        <w:rPr>
+          <w:b w:val="false"/>
+          <w:b w:val="false"/>
+          <w:bCs w:val="false"/>
+        </w:rPr>
+      </w:pPr>
+      <w:r>
+        <w:rPr>
+          <w:b w:val="false"/>
+          <w:bCs w:val="false"/>
+        </w:rPr>
+        <w:tab/>
         <w:t xml:space="preserve">Само собой разумеется, книги наши учителя и друзья. Они учат нас быть добрыми, умными, вежливыми, трудолюбивыми, дружелюбными. Книги помогают нам учить больше о природе, мире вокруг нас и множеству разных интересных вещей. </w:t>
       </w:r>
     </w:p>
@@ -73,67 +76,27 @@
           <w:b w:val="false"/>
           <w:bCs w:val="false"/>
         </w:rPr>
-        <w:t xml:space="preserve">Есть много книг по истории, о животных, путешественниках, детях, школе и т.д.. Детям нравится читать </w:t>
-      </w:r>
-      <w:r>
-        <w:rPr>
-          <w:b w:val="false"/>
-          <w:bCs w:val="false"/>
-        </w:rPr>
-        <w:t xml:space="preserve">книги про </w:t>
-      </w:r>
-      <w:r>
-        <w:rPr>
-          <w:b w:val="false"/>
-          <w:bCs w:val="false"/>
-        </w:rPr>
-        <w:t>путешеств</w:t>
-      </w:r>
-      <w:r>
-        <w:rPr>
-          <w:b w:val="false"/>
-          <w:bCs w:val="false"/>
-        </w:rPr>
-        <w:t>ие</w:t>
-      </w:r>
-      <w:r>
-        <w:rPr>
-          <w:b w:val="false"/>
-          <w:bCs w:val="false"/>
-        </w:rPr>
-        <w:t xml:space="preserve"> и </w:t>
-      </w:r>
-      <w:r>
-        <w:rPr>
-          <w:b w:val="false"/>
-          <w:bCs w:val="false"/>
-        </w:rPr>
-        <w:t>волшебство</w:t>
-      </w:r>
-      <w:r>
-        <w:rPr>
-          <w:b w:val="false"/>
-          <w:bCs w:val="false"/>
-        </w:rPr>
-        <w:t xml:space="preserve">, научную фантастику и детективные истории. Они наслаждаются историями, короткими историями, новеллами, сказками, басни и поэмы. </w:t>
-      </w:r>
-    </w:p>
-    <w:p>
-      <w:pPr>
-        <w:pStyle w:val="Normal"/>
-        <w:spacing w:before="0" w:after="200"/>
-        <w:jc w:val="left"/>
-        <w:rPr>
-          <w:b w:val="false"/>
-          <w:b w:val="false"/>
-          <w:bCs w:val="false"/>
-        </w:rPr>
-      </w:pPr>
-      <w:r>
-        <w:rPr>
-          <w:b w:val="false"/>
-          <w:bCs w:val="false"/>
-        </w:rPr>
+        <w:tab/>
+        <w:t xml:space="preserve">Есть много книг по истории, о животных, путешественниках, детях, школе и т.д.. Детям нравится читать книги про путешествие и волшебство, научную фантастику и детективные истории. Они наслаждаются историями, короткими историями, новеллами, сказками, басни и поэмы. </w:t>
+      </w:r>
+    </w:p>
+    <w:p>
+      <w:pPr>
+        <w:pStyle w:val="Normal"/>
+        <w:spacing w:before="0" w:after="200"/>
+        <w:jc w:val="left"/>
+        <w:rPr>
+          <w:b w:val="false"/>
+          <w:b w:val="false"/>
+          <w:bCs w:val="false"/>
+        </w:rPr>
+      </w:pPr>
+      <w:r>
+        <w:rPr>
+          <w:b w:val="false"/>
+          <w:bCs w:val="false"/>
+        </w:rPr>
+        <w:tab/>
         <w:t xml:space="preserve">Мы должны держать книги чистыми и аккуратными. Мы должны не портить их. </w:t>
       </w:r>
     </w:p>
@@ -153,71 +116,45 @@
           <w:b w:val="false"/>
           <w:bCs w:val="false"/>
         </w:rPr>
-        <w:t xml:space="preserve">Я тоже увлекаюсь чтением. Мне нравится читать сказки. Моя любимая книга Мэри Поппинс. Автор книги Памела Трейверс. Она известный английский писатель. Книга говорит нам о чудесном приключении детей с их магической медсестрой Мэри Поппинс. Она мой любимый персонаж. Она добрая и строгая одновременно, радостная и тактичная, воспитанная и </w:t>
-      </w:r>
-      <w:r>
-        <w:rPr>
-          <w:b w:val="false"/>
-          <w:bCs w:val="false"/>
-        </w:rPr>
-        <w:t xml:space="preserve">очень </w:t>
-      </w:r>
-      <w:r>
-        <w:rPr>
-          <w:b w:val="false"/>
-          <w:bCs w:val="false"/>
-        </w:rPr>
-        <w:t xml:space="preserve">симпатичная. Мэрри </w:t>
-      </w:r>
-      <w:r>
-        <w:rPr>
-          <w:b w:val="false"/>
-          <w:bCs w:val="false"/>
-        </w:rPr>
-        <w:t>П</w:t>
-      </w:r>
-      <w:r>
-        <w:rPr>
-          <w:b w:val="false"/>
-          <w:bCs w:val="false"/>
-        </w:rPr>
-        <w:t xml:space="preserve">опинс популярная среди детей. </w:t>
-      </w:r>
-    </w:p>
-    <w:p>
-      <w:pPr>
-        <w:pStyle w:val="Normal"/>
-        <w:spacing w:before="0" w:after="200"/>
-        <w:jc w:val="left"/>
-        <w:rPr>
-          <w:b w:val="false"/>
-          <w:b w:val="false"/>
-          <w:bCs w:val="false"/>
-        </w:rPr>
-      </w:pPr>
-      <w:r>
-        <w:rPr>
-          <w:b w:val="false"/>
-          <w:bCs w:val="false"/>
-        </w:rPr>
-      </w:r>
-    </w:p>
-    <w:p>
-      <w:pPr>
-        <w:pStyle w:val="Normal"/>
-        <w:spacing w:before="0" w:after="200"/>
-        <w:jc w:val="left"/>
-        <w:rPr>
-          <w:b w:val="false"/>
-          <w:b w:val="false"/>
-          <w:bCs w:val="false"/>
-        </w:rPr>
-      </w:pPr>
-      <w:r>
-        <w:rPr>
-          <w:b w:val="false"/>
-          <w:bCs w:val="false"/>
-        </w:rPr>
+        <w:tab/>
+        <w:t xml:space="preserve">Я тоже увлекаюсь чтением. Мне нравится читать сказки. Моя любимая книга Мэри Поппинс. Автор книги Памела Трейверс. Она известный английский писатель. Книга говорит нам о чудесном приключении детей с их магической медсестрой Мэри Поппинс. Она мой любимый персонаж. Она добрая и строгая одновременно, радостная и тактичная, воспитанная и очень симпатичная. Мэрри Попинс популярная среди детей. </w:t>
+      </w:r>
+    </w:p>
+    <w:p>
+      <w:pPr>
+        <w:pStyle w:val="Normal"/>
+        <w:spacing w:before="0" w:after="200"/>
+        <w:jc w:val="left"/>
+        <w:rPr>
+          <w:b w:val="false"/>
+          <w:b w:val="false"/>
+          <w:bCs w:val="false"/>
+        </w:rPr>
+      </w:pPr>
+      <w:r>
+        <w:rPr>
+          <w:b w:val="false"/>
+          <w:bCs w:val="false"/>
+        </w:rPr>
+      </w:r>
+    </w:p>
+    <w:p>
+      <w:pPr>
+        <w:pStyle w:val="Normal"/>
+        <w:spacing w:before="0" w:after="200"/>
+        <w:jc w:val="left"/>
+        <w:rPr>
+          <w:b w:val="false"/>
+          <w:b w:val="false"/>
+          <w:bCs w:val="false"/>
+        </w:rPr>
+      </w:pPr>
+      <w:r>
+        <w:rPr>
+          <w:b w:val="false"/>
+          <w:bCs w:val="false"/>
+        </w:rPr>
+        <w:tab/>
         <w:t xml:space="preserve">It goes </w:t>
       </w:r>
       <w:r>
@@ -258,142 +195,46 @@
           <w:b w:val="false"/>
           <w:bCs w:val="false"/>
         </w:rPr>
-        <w:t xml:space="preserve"> us to be  kind, clever, p</w:t>
-      </w:r>
-      <w:r>
-        <w:rPr>
-          <w:b w:val="false"/>
-          <w:bCs w:val="false"/>
-        </w:rPr>
-        <w:t>e</w:t>
-      </w:r>
-      <w:r>
-        <w:rPr>
-          <w:b w:val="false"/>
-          <w:bCs w:val="false"/>
-        </w:rPr>
-        <w:t>lite, hardworkin</w:t>
-      </w:r>
-      <w:r>
-        <w:rPr>
-          <w:b w:val="false"/>
-          <w:bCs w:val="false"/>
-        </w:rPr>
-        <w:t>g</w:t>
-      </w:r>
-      <w:r>
-        <w:rPr>
-          <w:b w:val="false"/>
-          <w:bCs w:val="false"/>
-        </w:rPr>
-        <w:t xml:space="preserve">, friendly. Books help us </w:t>
-      </w:r>
-      <w:r>
-        <w:rPr>
-          <w:b w:val="false"/>
-          <w:bCs w:val="false"/>
-        </w:rPr>
-        <w:t xml:space="preserve">to </w:t>
-      </w:r>
-      <w:r>
-        <w:rPr>
-          <w:b w:val="false"/>
-          <w:bCs w:val="false"/>
-        </w:rPr>
-        <w:t xml:space="preserve">learn more about nature, </w:t>
-      </w:r>
-      <w:r>
-        <w:rPr>
-          <w:b w:val="false"/>
-          <w:bCs w:val="false"/>
-        </w:rPr>
-        <w:t xml:space="preserve">the </w:t>
-      </w:r>
-      <w:r>
-        <w:rPr>
-          <w:b w:val="false"/>
-          <w:bCs w:val="false"/>
-        </w:rPr>
-        <w:t xml:space="preserve">world around us and a lot of other interesting things. </w:t>
-      </w:r>
-    </w:p>
-    <w:p>
-      <w:pPr>
-        <w:pStyle w:val="Normal"/>
-        <w:spacing w:before="0" w:after="200"/>
-        <w:jc w:val="left"/>
-        <w:rPr>
-          <w:b w:val="false"/>
-          <w:b w:val="false"/>
-          <w:bCs w:val="false"/>
-        </w:rPr>
-      </w:pPr>
-      <w:r>
-        <w:rPr>
-          <w:b w:val="false"/>
-          <w:bCs w:val="false"/>
-        </w:rPr>
-        <w:t>There are a lot of books on history, about animals, travelle</w:t>
-      </w:r>
-      <w:r>
-        <w:rPr>
-          <w:b w:val="false"/>
-          <w:bCs w:val="false"/>
-        </w:rPr>
-        <w:t>r</w:t>
-      </w:r>
-      <w:r>
-        <w:rPr>
-          <w:b w:val="false"/>
-          <w:bCs w:val="false"/>
-        </w:rPr>
-        <w:t>s, children, school and so on. Children like to read adventure and magic books, science fict</w:t>
-      </w:r>
-      <w:r>
-        <w:rPr>
-          <w:b w:val="false"/>
-          <w:bCs w:val="false"/>
-        </w:rPr>
-        <w:t>i</w:t>
-      </w:r>
-      <w:r>
-        <w:rPr>
-          <w:b w:val="false"/>
-          <w:bCs w:val="false"/>
-        </w:rPr>
-        <w:t>on and de</w:t>
-      </w:r>
-      <w:r>
-        <w:rPr>
-          <w:b w:val="false"/>
-          <w:bCs w:val="false"/>
-        </w:rPr>
-        <w:t>t</w:t>
-      </w:r>
-      <w:r>
-        <w:rPr>
-          <w:b w:val="false"/>
-          <w:bCs w:val="false"/>
-        </w:rPr>
-        <w:t xml:space="preserve">ective stories. They enjoy stories, short stories, novels, fairy-tales, fables and poems. </w:t>
-      </w:r>
-    </w:p>
-    <w:p>
-      <w:pPr>
-        <w:pStyle w:val="Normal"/>
-        <w:spacing w:before="0" w:after="200"/>
-        <w:jc w:val="left"/>
-        <w:rPr>
-          <w:b w:val="false"/>
-          <w:b w:val="false"/>
-          <w:bCs w:val="false"/>
-        </w:rPr>
-      </w:pPr>
-      <w:r>
-        <w:rPr>
-          <w:b w:val="false"/>
-          <w:bCs w:val="false"/>
-        </w:rPr>
+        <w:t xml:space="preserve"> us to be  kind, clever, pelite, hardworking, friendly. Books help us to learn more about nature, the world around us and a lot of other interesting things. </w:t>
+      </w:r>
+    </w:p>
+    <w:p>
+      <w:pPr>
+        <w:pStyle w:val="Normal"/>
+        <w:spacing w:before="0" w:after="200"/>
+        <w:jc w:val="left"/>
+        <w:rPr>
+          <w:b w:val="false"/>
+          <w:b w:val="false"/>
+          <w:bCs w:val="false"/>
+        </w:rPr>
+      </w:pPr>
+      <w:r>
+        <w:rPr>
+          <w:b w:val="false"/>
+          <w:bCs w:val="false"/>
+        </w:rPr>
+        <w:tab/>
+        <w:t xml:space="preserve">There are a lot of books on history, about animals, travellers, children, school and so on. Children like to read adventure and magic books, science fiction and detective stories. They enjoy stories, short stories, novels, fairy-tales, fables and poems. </w:t>
+      </w:r>
+    </w:p>
+    <w:p>
+      <w:pPr>
+        <w:pStyle w:val="Normal"/>
+        <w:spacing w:before="0" w:after="200"/>
+        <w:jc w:val="left"/>
+        <w:rPr>
+          <w:b w:val="false"/>
+          <w:b w:val="false"/>
+          <w:bCs w:val="false"/>
+        </w:rPr>
+      </w:pPr>
+      <w:r>
+        <w:rPr>
+          <w:b w:val="false"/>
+          <w:bCs w:val="false"/>
+        </w:rPr>
+        <w:tab/>
         <w:t>We must keep books clean and tidy. We must not spoil them.</w:t>
       </w:r>
     </w:p>
@@ -413,21 +254,8 @@
           <w:b w:val="false"/>
           <w:bCs w:val="false"/>
         </w:rPr>
-        <w:t xml:space="preserve">I am fond of reading, too. I like to read fairy-tales. My favorite book is Mary Poppins. The author of the book is Pamela Travers. She is a famous English writer.  The book tells us about wonderful adventure of children with their magic nurse Mary Poppins. She is my favorite character. She is kind and strict at the same time, joyful and factful, well-brend and very pretty. Marry </w:t>
-      </w:r>
-      <w:r>
-        <w:rPr>
-          <w:b w:val="false"/>
-          <w:bCs w:val="false"/>
-        </w:rPr>
-        <w:t xml:space="preserve">Poppins </w:t>
-      </w:r>
-      <w:r>
-        <w:rPr>
-          <w:b w:val="false"/>
-          <w:bCs w:val="false"/>
-        </w:rPr>
-        <w:t xml:space="preserve">is popular with children. </w:t>
+        <w:tab/>
+        <w:t xml:space="preserve">I am fond of reading, too. I like to read fairy-tales. My favorite book is Mary Poppins. The author of the book is Pamela Travers. She is a famous English writer.  The book tells us about wonderful adventure of children with their magic nurse Mary Poppins. She is my favorite character. She is kind and strict at the same time, joyful and factful, well-brend and very pretty. Marry Poppins is popular with children. </w:t>
       </w:r>
     </w:p>
     <w:p>
@@ -461,6 +289,249 @@
       </w:pPr>
       <w:r>
         <w:rPr/>
+      </w:r>
+    </w:p>
+    <w:p>
+      <w:pPr>
+        <w:pStyle w:val="Normal"/>
+        <w:spacing w:before="0" w:after="200"/>
+        <w:jc w:val="left"/>
+        <w:rPr/>
+      </w:pPr>
+      <w:hyperlink r:id="rId4">
+        <w:r>
+          <w:rPr>
+            <w:b/>
+            <w:bCs/>
+          </w:rPr>
+        </w:r>
+      </w:hyperlink>
+    </w:p>
+    <w:p>
+      <w:pPr>
+        <w:pStyle w:val="Normal"/>
+        <w:spacing w:before="0" w:after="200"/>
+        <w:jc w:val="left"/>
+        <w:rPr/>
+      </w:pPr>
+      <w:hyperlink r:id="rId5">
+        <w:r>
+          <w:rPr>
+            <w:b/>
+            <w:bCs/>
+          </w:rPr>
+        </w:r>
+      </w:hyperlink>
+    </w:p>
+    <w:p>
+      <w:pPr>
+        <w:pStyle w:val="Normal"/>
+        <w:spacing w:before="0" w:after="200"/>
+        <w:jc w:val="left"/>
+        <w:rPr/>
+      </w:pPr>
+      <w:hyperlink r:id="rId6">
+        <w:r>
+          <w:rPr>
+            <w:b/>
+            <w:bCs/>
+          </w:rPr>
+        </w:r>
+      </w:hyperlink>
+    </w:p>
+    <w:p>
+      <w:pPr>
+        <w:pStyle w:val="Normal"/>
+        <w:spacing w:before="0" w:after="200"/>
+        <w:jc w:val="left"/>
+        <w:rPr/>
+      </w:pPr>
+      <w:hyperlink r:id="rId7">
+        <w:r>
+          <w:rPr>
+            <w:b/>
+            <w:bCs/>
+          </w:rPr>
+        </w:r>
+      </w:hyperlink>
+    </w:p>
+    <w:p>
+      <w:pPr>
+        <w:pStyle w:val="Normal"/>
+        <w:spacing w:before="0" w:after="200"/>
+        <w:jc w:val="left"/>
+        <w:rPr>
+          <w:b/>
+          <w:b/>
+          <w:bCs/>
+        </w:rPr>
+      </w:pPr>
+      <w:hyperlink r:id="rId8">
+        <w:r>
+          <w:rPr>
+            <w:rStyle w:val="InternetLink"/>
+            <w:b/>
+            <w:bCs/>
+            <w:sz w:val="24"/>
+            <w:szCs w:val="24"/>
+          </w:rPr>
+          <w:t>https://catchenglish.ru/topiki/legkoj-slozhnosti/clothing-shopping.html</w:t>
+        </w:r>
+      </w:hyperlink>
+    </w:p>
+    <w:p>
+      <w:pPr>
+        <w:pStyle w:val="Normal"/>
+        <w:spacing w:before="0" w:after="200"/>
+        <w:jc w:val="left"/>
+        <w:rPr>
+          <w:b/>
+          <w:b/>
+          <w:bCs/>
+        </w:rPr>
+      </w:pPr>
+      <w:r>
+        <w:rPr>
+          <w:b/>
+          <w:bCs/>
+        </w:rPr>
+      </w:r>
+    </w:p>
+    <w:p>
+      <w:pPr>
+        <w:pStyle w:val="Normal"/>
+        <w:spacing w:before="0" w:after="200"/>
+        <w:jc w:val="left"/>
+        <w:rPr>
+          <w:b w:val="false"/>
+          <w:b w:val="false"/>
+          <w:bCs w:val="false"/>
+        </w:rPr>
+      </w:pPr>
+      <w:r>
+        <w:rPr>
+          <w:b w:val="false"/>
+          <w:bCs w:val="false"/>
+        </w:rPr>
+        <w:tab/>
+        <w:t xml:space="preserve">О вкусах не спорят. Поэтому все люди носят разную одежду. Кроме того, они носят разную одежду когда жарко и холодно. Когда холодно мы одеваем свитера, пальто, шапки и перчатки. Когда тепло мы снимаем тёплую одежду и надеваем светлые рубашки или блузки и платья. </w:t>
+      </w:r>
+    </w:p>
+    <w:p>
+      <w:pPr>
+        <w:pStyle w:val="Normal"/>
+        <w:spacing w:before="0" w:after="200"/>
+        <w:jc w:val="left"/>
+        <w:rPr>
+          <w:b w:val="false"/>
+          <w:b w:val="false"/>
+          <w:bCs w:val="false"/>
+        </w:rPr>
+      </w:pPr>
+      <w:r>
+        <w:rPr>
+          <w:b w:val="false"/>
+          <w:bCs w:val="false"/>
+        </w:rPr>
+        <w:tab/>
+        <w:t xml:space="preserve">Моя любимая одежда джинсы, рубашки и свитеры или куртки. Они комфортные. И я могу носить их в любую погоду. Сейчас я ношу джинсы, белую рубашку и свитер. Но завтра у моей подруги днюха. Она пригласила меня на день рождение. Так что я буду в лучшем виде. </w:t>
+      </w:r>
+    </w:p>
+    <w:p>
+      <w:pPr>
+        <w:pStyle w:val="Normal"/>
+        <w:spacing w:before="0" w:after="200"/>
+        <w:jc w:val="left"/>
+        <w:rPr>
+          <w:b w:val="false"/>
+          <w:b w:val="false"/>
+          <w:bCs w:val="false"/>
+        </w:rPr>
+      </w:pPr>
+      <w:r>
+        <w:rPr>
+          <w:b w:val="false"/>
+          <w:bCs w:val="false"/>
+        </w:rPr>
+        <w:tab/>
+        <w:t xml:space="preserve">Моя мама купила мне хорошие костюм и новые туфли. Мы вместе пошли в магазин и выбрали серый костюм. Я примерила его. Он был моего размера и хорошо мне подходил. Я выглядела великолепно. Мама заплатила деньги за костюм и мы привезли его домой. Жаль, что я не примерила туфли. Они были не того размера. Так моя мама поменяла их для большего размера. И сейчас они в порядке. Честно говоря, я не люблю шопинг. Есть более интересные вещи. </w:t>
+      </w:r>
+    </w:p>
+    <w:p>
+      <w:pPr>
+        <w:pStyle w:val="Normal"/>
+        <w:spacing w:before="0" w:after="200"/>
+        <w:jc w:val="left"/>
+        <w:rPr>
+          <w:b w:val="false"/>
+          <w:b w:val="false"/>
+          <w:bCs w:val="false"/>
+        </w:rPr>
+      </w:pPr>
+      <w:r>
+        <w:rPr>
+          <w:b w:val="false"/>
+          <w:bCs w:val="false"/>
+        </w:rPr>
+      </w:r>
+    </w:p>
+    <w:p>
+      <w:pPr>
+        <w:pStyle w:val="Normal"/>
+        <w:spacing w:before="0" w:after="200"/>
+        <w:jc w:val="left"/>
+        <w:rPr>
+          <w:b w:val="false"/>
+          <w:b w:val="false"/>
+          <w:bCs w:val="false"/>
+        </w:rPr>
+      </w:pPr>
+      <w:r>
+        <w:rPr>
+          <w:b w:val="false"/>
+          <w:bCs w:val="false"/>
+        </w:rPr>
+        <w:tab/>
+        <w:t xml:space="preserve">Tastes differ. That’s why all people wear diffrent clothes. Besides they wear diffrent clothes when warm and cold. When cold we put sweaters, coats, caps and gloves. When warm we take off warm clothes and put light shirts of blouses and dresses. </w:t>
+      </w:r>
+    </w:p>
+    <w:p>
+      <w:pPr>
+        <w:pStyle w:val="Normal"/>
+        <w:spacing w:before="0" w:after="200"/>
+        <w:jc w:val="left"/>
+        <w:rPr>
+          <w:b w:val="false"/>
+          <w:b w:val="false"/>
+          <w:bCs w:val="false"/>
+        </w:rPr>
+      </w:pPr>
+      <w:r>
+        <w:rPr>
+          <w:b w:val="false"/>
+          <w:bCs w:val="false"/>
+        </w:rPr>
+        <w:tab/>
+        <w:t xml:space="preserve">My favorite clothes jeans, shirts and sweaters or jackets. They are a comfortable. And i can wear them in any weather. Now I wear jeans, light shirt and sweater. But tomorrow my friend’s birthday. She invited me on birthday. So I will be at my best. </w:t>
+      </w:r>
+    </w:p>
+    <w:p>
+      <w:pPr>
+        <w:pStyle w:val="Normal"/>
+        <w:widowControl/>
+        <w:suppressAutoHyphens w:val="true"/>
+        <w:bidi w:val="0"/>
+        <w:spacing w:lineRule="auto" w:line="276" w:before="0" w:after="200"/>
+        <w:jc w:val="left"/>
+        <w:rPr/>
+      </w:pPr>
+      <w:r>
+        <w:rPr>
+          <w:b w:val="false"/>
+          <w:bCs w:val="false"/>
+        </w:rPr>
+        <w:tab/>
+        <w:t xml:space="preserve">My mother bought me a nice costume and new shoes. We went together in a shop and chosen a grey costume. I tried it. It is was my size and nice me well. I looked great. Mother paid money for the suit and we brought it home. Wish I tried on the shoes. They were not that size. So my mother changed they for bigger size. And now they are fine. Honestly i don’t like shopping. There are more interesting things. </w:t>
       </w:r>
     </w:p>
     <w:sectPr>

--- a/DOCX/Тексты/Взрослый текст.docx
+++ b/DOCX/Тексты/Взрослый текст.docx
@@ -9,18 +9,16 @@
         <w:jc w:val="left"/>
         <w:rPr/>
       </w:pPr>
-      <w:hyperlink r:id="rId3">
-        <w:r>
-          <w:rPr>
-            <w:rStyle w:val="InternetLink"/>
-            <w:b/>
-            <w:bCs/>
-            <w:sz w:val="24"/>
-            <w:szCs w:val="24"/>
-          </w:rPr>
-          <w:t>https://catchenglish.ru/topiki/legkoj-slozhnosti/books.html</w:t>
-        </w:r>
-      </w:hyperlink>
+      <w:r>
+        <w:rPr>
+          <w:rStyle w:val="InternetLink"/>
+          <w:b/>
+          <w:bCs/>
+          <w:sz w:val="24"/>
+          <w:szCs w:val="24"/>
+        </w:rPr>
+        <w:t>https://catchenglish.ru/topiki/legkoj-slozhnosti/books.html</w:t>
+      </w:r>
     </w:p>
     <w:p>
       <w:pPr>
@@ -37,7 +35,12 @@
         </w:rPr>
       </w:pPr>
       <w:r>
-        <w:rPr/>
+        <w:rPr>
+          <w:b/>
+          <w:bCs/>
+          <w:sz w:val="24"/>
+          <w:szCs w:val="24"/>
+        </w:rPr>
       </w:r>
     </w:p>
     <w:p>
@@ -288,24 +291,22 @@
         </w:rPr>
       </w:pPr>
       <w:r>
+        <w:rPr>
+          <w:b w:val="false"/>
+          <w:bCs w:val="false"/>
+        </w:rPr>
+      </w:r>
+    </w:p>
+    <w:p>
+      <w:pPr>
+        <w:pStyle w:val="Normal"/>
+        <w:spacing w:before="0" w:after="200"/>
+        <w:jc w:val="left"/>
         <w:rPr/>
-      </w:r>
-    </w:p>
-    <w:p>
-      <w:pPr>
-        <w:pStyle w:val="Normal"/>
-        <w:spacing w:before="0" w:after="200"/>
-        <w:jc w:val="left"/>
+      </w:pPr>
+      <w:r>
         <w:rPr/>
-      </w:pPr>
-      <w:hyperlink r:id="rId4">
-        <w:r>
-          <w:rPr>
-            <w:b/>
-            <w:bCs/>
-          </w:rPr>
-        </w:r>
-      </w:hyperlink>
+      </w:r>
     </w:p>
     <w:p>
       <w:pPr>
@@ -314,30 +315,9 @@
         <w:jc w:val="left"/>
         <w:rPr/>
       </w:pPr>
-      <w:hyperlink r:id="rId5">
-        <w:r>
-          <w:rPr>
-            <w:b/>
-            <w:bCs/>
-          </w:rPr>
-        </w:r>
-      </w:hyperlink>
-    </w:p>
-    <w:p>
-      <w:pPr>
-        <w:pStyle w:val="Normal"/>
-        <w:spacing w:before="0" w:after="200"/>
-        <w:jc w:val="left"/>
+      <w:r>
         <w:rPr/>
-      </w:pPr>
-      <w:hyperlink r:id="rId6">
-        <w:r>
-          <w:rPr>
-            <w:b/>
-            <w:bCs/>
-          </w:rPr>
-        </w:r>
-      </w:hyperlink>
+      </w:r>
     </w:p>
     <w:p>
       <w:pPr>
@@ -346,14 +326,20 @@
         <w:jc w:val="left"/>
         <w:rPr/>
       </w:pPr>
-      <w:hyperlink r:id="rId7">
-        <w:r>
-          <w:rPr>
-            <w:b/>
-            <w:bCs/>
-          </w:rPr>
-        </w:r>
-      </w:hyperlink>
+      <w:r>
+        <w:rPr/>
+      </w:r>
+    </w:p>
+    <w:p>
+      <w:pPr>
+        <w:pStyle w:val="Normal"/>
+        <w:spacing w:before="0" w:after="200"/>
+        <w:jc w:val="left"/>
+        <w:rPr/>
+      </w:pPr>
+      <w:r>
+        <w:rPr/>
+      </w:r>
     </w:p>
     <w:p>
       <w:pPr>
@@ -366,7 +352,7 @@
           <w:bCs/>
         </w:rPr>
       </w:pPr>
-      <w:hyperlink r:id="rId8">
+      <w:hyperlink r:id="rId2">
         <w:r>
           <w:rPr>
             <w:rStyle w:val="InternetLink"/>
@@ -414,7 +400,46 @@
           <w:bCs w:val="false"/>
         </w:rPr>
         <w:tab/>
-        <w:t xml:space="preserve">О вкусах не спорят. Поэтому все люди носят разную одежду. Кроме того, они носят разную одежду когда жарко и холодно. Когда холодно мы одеваем свитера, пальто, шапки и перчатки. Когда тепло мы снимаем тёплую одежду и надеваем светлые рубашки или блузки и платья. </w:t>
+      </w:r>
+      <w:r>
+        <w:rPr>
+          <w:rFonts w:eastAsia="Calibri" w:cs="Basic Roman"/>
+          <w:b w:val="false"/>
+          <w:bCs w:val="false"/>
+          <w:color w:val="auto"/>
+          <w:kern w:val="2"/>
+          <w:sz w:val="22"/>
+          <w:szCs w:val="22"/>
+          <w:lang w:val="ru-RU" w:eastAsia="zh-CN" w:bidi="ar-SA"/>
+        </w:rPr>
+        <w:t>Вкусы различаются</w:t>
+      </w:r>
+      <w:r>
+        <w:rPr>
+          <w:b w:val="false"/>
+          <w:bCs w:val="false"/>
+        </w:rPr>
+        <w:t xml:space="preserve">. Поэтому все люди носят разную одежду. Кроме того, они носят разную одежду когда жарко и холодно. Когда холодно мы одеваем свитера, пальто, шапки и перчатки. Когда тепло мы снимаем тёплую одежду и надеваем </w:t>
+      </w:r>
+      <w:r>
+        <w:rPr>
+          <w:rFonts w:eastAsia="Calibri" w:cs="Basic Roman"/>
+          <w:b w:val="false"/>
+          <w:bCs w:val="false"/>
+          <w:color w:val="auto"/>
+          <w:kern w:val="2"/>
+          <w:sz w:val="22"/>
+          <w:szCs w:val="22"/>
+          <w:lang w:val="ru-RU" w:eastAsia="zh-CN" w:bidi="ar-SA"/>
+        </w:rPr>
+        <w:t>лёгкие</w:t>
+      </w:r>
+      <w:r>
+        <w:rPr>
+          <w:b w:val="false"/>
+          <w:bCs w:val="false"/>
+        </w:rPr>
+        <w:t xml:space="preserve"> рубашки или блузки и платья. </w:t>
       </w:r>
     </w:p>
     <w:p>
@@ -434,7 +459,49 @@
           <w:bCs w:val="false"/>
         </w:rPr>
         <w:tab/>
-        <w:t xml:space="preserve">Моя любимая одежда джинсы, рубашки и свитеры или куртки. Они комфортные. И я могу носить их в любую погоду. Сейчас я ношу джинсы, белую рубашку и свитер. Но завтра у моей подруги днюха. Она пригласила меня на день рождение. Так что я буду в лучшем виде. </w:t>
+        <w:t>Моя любимая одежда джинсы, рубашки и свитер</w:t>
+      </w:r>
+      <w:r>
+        <w:rPr>
+          <w:b w:val="false"/>
+          <w:bCs w:val="false"/>
+        </w:rPr>
+        <w:t>а</w:t>
+      </w:r>
+      <w:r>
+        <w:rPr>
+          <w:b w:val="false"/>
+          <w:bCs w:val="false"/>
+        </w:rPr>
+        <w:t xml:space="preserve"> или куртки. Они комфортные. И я могу носить их в любую погоду. Сейчас </w:t>
+      </w:r>
+      <w:r>
+        <w:rPr>
+          <w:b w:val="false"/>
+          <w:bCs w:val="false"/>
+        </w:rPr>
+        <w:t>на мне надеты</w:t>
+      </w:r>
+      <w:r>
+        <w:rPr>
+          <w:b w:val="false"/>
+          <w:bCs w:val="false"/>
+        </w:rPr>
+        <w:t xml:space="preserve"> джинсы, бел</w:t>
+      </w:r>
+      <w:r>
+        <w:rPr>
+          <w:b w:val="false"/>
+          <w:bCs w:val="false"/>
+        </w:rPr>
+        <w:t>ая</w:t>
+      </w:r>
+      <w:r>
+        <w:rPr>
+          <w:b w:val="false"/>
+          <w:bCs w:val="false"/>
+        </w:rPr>
+        <w:t xml:space="preserve"> рубашку и свитер. Но завтра у моей подруги днюха. Она пригласила меня на день рождение. Так что я буду в лучшем виде. </w:t>
       </w:r>
     </w:p>
     <w:p>
@@ -492,7 +559,105 @@
           <w:bCs w:val="false"/>
         </w:rPr>
         <w:tab/>
-        <w:t xml:space="preserve">Tastes differ. That’s why all people wear diffrent clothes. Besides they wear diffrent clothes when warm and cold. When cold we put sweaters, coats, caps and gloves. When warm we take off warm clothes and put light shirts of blouses and dresses. </w:t>
+        <w:t xml:space="preserve">Tastes differ. That’s why all people wear diffrent clothes. Besides they wear diffrent clothes when </w:t>
+      </w:r>
+      <w:r>
+        <w:rPr>
+          <w:b w:val="false"/>
+          <w:bCs w:val="false"/>
+        </w:rPr>
+        <w:t xml:space="preserve">it is </w:t>
+      </w:r>
+      <w:r>
+        <w:rPr>
+          <w:b w:val="false"/>
+          <w:bCs w:val="false"/>
+        </w:rPr>
+        <w:t xml:space="preserve">warm and </w:t>
+      </w:r>
+      <w:r>
+        <w:rPr>
+          <w:b w:val="false"/>
+          <w:bCs w:val="false"/>
+        </w:rPr>
+        <w:t xml:space="preserve">it is </w:t>
+      </w:r>
+      <w:r>
+        <w:rPr>
+          <w:b w:val="false"/>
+          <w:bCs w:val="false"/>
+        </w:rPr>
+        <w:t xml:space="preserve">cold. When </w:t>
+      </w:r>
+      <w:r>
+        <w:rPr>
+          <w:b w:val="false"/>
+          <w:bCs w:val="false"/>
+        </w:rPr>
+        <w:t xml:space="preserve">it is </w:t>
+      </w:r>
+      <w:r>
+        <w:rPr>
+          <w:b w:val="false"/>
+          <w:bCs w:val="false"/>
+        </w:rPr>
+        <w:t xml:space="preserve">cold we put </w:t>
+      </w:r>
+      <w:r>
+        <w:rPr>
+          <w:b w:val="false"/>
+          <w:bCs w:val="false"/>
+        </w:rPr>
+        <w:t>on</w:t>
+      </w:r>
+      <w:r>
+        <w:rPr>
+          <w:b w:val="false"/>
+          <w:bCs w:val="false"/>
+        </w:rPr>
+        <w:t xml:space="preserve"> sweaters, coats, caps and gloves. When </w:t>
+      </w:r>
+      <w:r>
+        <w:rPr>
+          <w:b w:val="false"/>
+          <w:bCs w:val="false"/>
+        </w:rPr>
+        <w:t xml:space="preserve">it is </w:t>
+      </w:r>
+      <w:r>
+        <w:rPr>
+          <w:b w:val="false"/>
+          <w:bCs w:val="false"/>
+        </w:rPr>
+        <w:t xml:space="preserve">warm we take off warm clothes and put </w:t>
+      </w:r>
+      <w:r>
+        <w:rPr>
+          <w:b w:val="false"/>
+          <w:bCs w:val="false"/>
+        </w:rPr>
+        <w:t>on</w:t>
+      </w:r>
+      <w:r>
+        <w:rPr>
+          <w:b w:val="false"/>
+          <w:bCs w:val="false"/>
+        </w:rPr>
+        <w:t xml:space="preserve"> light shirts o</w:t>
+      </w:r>
+      <w:r>
+        <w:rPr>
+          <w:b w:val="false"/>
+          <w:bCs w:val="false"/>
+        </w:rPr>
+        <w:t>r</w:t>
+      </w:r>
+      <w:r>
+        <w:rPr>
+          <w:b w:val="false"/>
+          <w:bCs w:val="false"/>
+        </w:rPr>
+        <w:t xml:space="preserve"> blouses and dresses. </w:t>
       </w:r>
     </w:p>
     <w:p>
@@ -512,7 +677,91 @@
           <w:bCs w:val="false"/>
         </w:rPr>
         <w:tab/>
-        <w:t xml:space="preserve">My favorite clothes jeans, shirts and sweaters or jackets. They are a comfortable. And i can wear them in any weather. Now I wear jeans, light shirt and sweater. But tomorrow my friend’s birthday. She invited me on birthday. So I will be at my best. </w:t>
+        <w:t xml:space="preserve">My favorite clothes </w:t>
+      </w:r>
+      <w:r>
+        <w:rPr>
+          <w:b w:val="false"/>
+          <w:bCs w:val="false"/>
+        </w:rPr>
+        <w:t>are</w:t>
+      </w:r>
+      <w:r>
+        <w:rPr>
+          <w:b w:val="false"/>
+          <w:bCs w:val="false"/>
+        </w:rPr>
+        <w:t xml:space="preserve"> jeans, shirts and sweaters or jackets. They are comfortable. And i can wear them in any weather. Now I </w:t>
+      </w:r>
+      <w:r>
+        <w:rPr>
+          <w:b w:val="false"/>
+          <w:bCs w:val="false"/>
+        </w:rPr>
+        <w:t xml:space="preserve">am </w:t>
+      </w:r>
+      <w:r>
+        <w:rPr>
+          <w:b w:val="false"/>
+          <w:bCs w:val="false"/>
+        </w:rPr>
+        <w:t>wear</w:t>
+      </w:r>
+      <w:r>
+        <w:rPr>
+          <w:b w:val="false"/>
+          <w:bCs w:val="false"/>
+        </w:rPr>
+        <w:t>ing</w:t>
+      </w:r>
+      <w:r>
+        <w:rPr>
+          <w:b w:val="false"/>
+          <w:bCs w:val="false"/>
+        </w:rPr>
+        <w:t xml:space="preserve"> jeans, light shirt and sweater. But tomorrow </w:t>
+      </w:r>
+      <w:r>
+        <w:rPr>
+          <w:b w:val="false"/>
+          <w:bCs w:val="false"/>
+        </w:rPr>
+        <w:t xml:space="preserve">is </w:t>
+      </w:r>
+      <w:r>
+        <w:rPr>
+          <w:b w:val="false"/>
+          <w:bCs w:val="false"/>
+        </w:rPr>
+        <w:t xml:space="preserve">my friend’s birthday. She invited me </w:t>
+      </w:r>
+      <w:r>
+        <w:rPr>
+          <w:b w:val="false"/>
+          <w:bCs w:val="false"/>
+        </w:rPr>
+        <w:t xml:space="preserve">to the </w:t>
+      </w:r>
+      <w:r>
+        <w:rPr>
+          <w:b w:val="false"/>
+          <w:bCs w:val="false"/>
+        </w:rPr>
+        <w:t xml:space="preserve">birthday </w:t>
+      </w:r>
+      <w:r>
+        <w:rPr>
+          <w:b w:val="false"/>
+          <w:bCs w:val="false"/>
+        </w:rPr>
+        <w:t>party</w:t>
+      </w:r>
+      <w:r>
+        <w:rPr>
+          <w:b w:val="false"/>
+          <w:bCs w:val="false"/>
+        </w:rPr>
+        <w:t xml:space="preserve">. So I will be at my best. </w:t>
       </w:r>
     </w:p>
     <w:p>
@@ -531,7 +780,137 @@
           <w:bCs w:val="false"/>
         </w:rPr>
         <w:tab/>
-        <w:t xml:space="preserve">My mother bought me a nice costume and new shoes. We went together in a shop and chosen a grey costume. I tried it. It is was my size and nice me well. I looked great. Mother paid money for the suit and we brought it home. Wish I tried on the shoes. They were not that size. So my mother changed they for bigger size. And now they are fine. Honestly i don’t like shopping. There are more interesting things. </w:t>
+        <w:t xml:space="preserve">My mother bought me a nice </w:t>
+      </w:r>
+      <w:r>
+        <w:rPr>
+          <w:rFonts w:eastAsia="Calibri" w:cs="Basic Roman"/>
+          <w:b w:val="false"/>
+          <w:bCs w:val="false"/>
+          <w:color w:val="auto"/>
+          <w:kern w:val="2"/>
+          <w:sz w:val="22"/>
+          <w:szCs w:val="22"/>
+          <w:lang w:val="ru-RU" w:eastAsia="zh-CN" w:bidi="ar-SA"/>
+        </w:rPr>
+        <w:t>suit</w:t>
+      </w:r>
+      <w:r>
+        <w:rPr>
+          <w:b w:val="false"/>
+          <w:bCs w:val="false"/>
+        </w:rPr>
+        <w:t xml:space="preserve"> and new shoes. We went together </w:t>
+      </w:r>
+      <w:r>
+        <w:rPr>
+          <w:b w:val="false"/>
+          <w:bCs w:val="false"/>
+        </w:rPr>
+        <w:t xml:space="preserve">to the </w:t>
+      </w:r>
+      <w:r>
+        <w:rPr>
+          <w:b w:val="false"/>
+          <w:bCs w:val="false"/>
+        </w:rPr>
+        <w:t>shop and cho</w:t>
+      </w:r>
+      <w:r>
+        <w:rPr>
+          <w:b w:val="false"/>
+          <w:bCs w:val="false"/>
+        </w:rPr>
+        <w:t>se</w:t>
+      </w:r>
+      <w:r>
+        <w:rPr>
+          <w:b w:val="false"/>
+          <w:bCs w:val="false"/>
+        </w:rPr>
+        <w:t xml:space="preserve"> a grey </w:t>
+      </w:r>
+      <w:r>
+        <w:rPr>
+          <w:rFonts w:eastAsia="Calibri" w:cs="Basic Roman"/>
+          <w:b w:val="false"/>
+          <w:bCs w:val="false"/>
+          <w:color w:val="auto"/>
+          <w:kern w:val="2"/>
+          <w:sz w:val="22"/>
+          <w:szCs w:val="22"/>
+          <w:lang w:val="ru-RU" w:eastAsia="zh-CN" w:bidi="ar-SA"/>
+        </w:rPr>
+        <w:t>suit</w:t>
+      </w:r>
+      <w:r>
+        <w:rPr>
+          <w:b w:val="false"/>
+          <w:bCs w:val="false"/>
+        </w:rPr>
+        <w:t xml:space="preserve">. I tried it. It was my size and me well. I looked great. Mother paid money for the suit and we brought it home. </w:t>
+      </w:r>
+      <w:r>
+        <w:rPr>
+          <w:b w:val="false"/>
+          <w:bCs w:val="false"/>
+        </w:rPr>
+        <w:t xml:space="preserve">It’s a that i didn’t try </w:t>
+      </w:r>
+      <w:r>
+        <w:rPr>
+          <w:b w:val="false"/>
+          <w:bCs w:val="false"/>
+        </w:rPr>
+        <w:t xml:space="preserve">the shoes. They were </w:t>
+      </w:r>
+      <w:r>
+        <w:rPr>
+          <w:b w:val="false"/>
+          <w:bCs w:val="false"/>
+        </w:rPr>
+        <w:t xml:space="preserve">the ron </w:t>
+      </w:r>
+      <w:r>
+        <w:rPr>
+          <w:b w:val="false"/>
+          <w:bCs w:val="false"/>
+        </w:rPr>
+        <w:t xml:space="preserve">size. So my mother changed </w:t>
+      </w:r>
+      <w:r>
+        <w:rPr>
+          <w:b w:val="false"/>
+          <w:bCs w:val="false"/>
+        </w:rPr>
+        <w:t xml:space="preserve">for </w:t>
+      </w:r>
+      <w:r>
+        <w:rPr>
+          <w:b w:val="false"/>
+          <w:bCs w:val="false"/>
+        </w:rPr>
+        <w:t xml:space="preserve">they </w:t>
+      </w:r>
+      <w:r>
+        <w:rPr>
+          <w:rFonts w:eastAsia="Calibri" w:cs="Basic Roman"/>
+          <w:b w:val="false"/>
+          <w:bCs w:val="false"/>
+          <w:color w:val="auto"/>
+          <w:kern w:val="2"/>
+          <w:sz w:val="22"/>
+          <w:szCs w:val="22"/>
+          <w:lang w:val="ru-RU" w:eastAsia="zh-CN" w:bidi="ar-SA"/>
+        </w:rPr>
+        <w:t>them</w:t>
+      </w:r>
+      <w:r>
+        <w:rPr>
+          <w:b w:val="false"/>
+          <w:bCs w:val="false"/>
+        </w:rPr>
+        <w:t xml:space="preserve"> bigger size. And now they are fine. Honestly i don’t like shopping. There are more interesting things. </w:t>
       </w:r>
     </w:p>
     <w:sectPr>

--- a/DOCX/Тексты/Взрослый текст.docx
+++ b/DOCX/Тексты/Взрослый текст.docx
@@ -9,18 +9,16 @@
         <w:jc w:val="left"/>
         <w:rPr/>
       </w:pPr>
-      <w:hyperlink r:id="rId3">
-        <w:r>
-          <w:rPr>
-            <w:rStyle w:val="InternetLink"/>
-            <w:b/>
-            <w:bCs/>
-            <w:sz w:val="24"/>
-            <w:szCs w:val="24"/>
-          </w:rPr>
-          <w:t>https://catchenglish.ru/topiki/legkoj-slozhnosti/books.html</w:t>
-        </w:r>
-      </w:hyperlink>
+      <w:r>
+        <w:rPr>
+          <w:rStyle w:val="InternetLink"/>
+          <w:b/>
+          <w:bCs/>
+          <w:sz w:val="24"/>
+          <w:szCs w:val="24"/>
+        </w:rPr>
+        <w:t>https://catchenglish.ru/topiki/legkoj-slozhnosti/books.html</w:t>
+      </w:r>
     </w:p>
     <w:p>
       <w:pPr>
@@ -37,7 +35,12 @@
         </w:rPr>
       </w:pPr>
       <w:r>
-        <w:rPr/>
+        <w:rPr>
+          <w:b/>
+          <w:bCs/>
+          <w:sz w:val="24"/>
+          <w:szCs w:val="24"/>
+        </w:rPr>
       </w:r>
     </w:p>
     <w:p>
@@ -288,24 +291,22 @@
         </w:rPr>
       </w:pPr>
       <w:r>
+        <w:rPr>
+          <w:b w:val="false"/>
+          <w:bCs w:val="false"/>
+        </w:rPr>
+      </w:r>
+    </w:p>
+    <w:p>
+      <w:pPr>
+        <w:pStyle w:val="Normal"/>
+        <w:spacing w:before="0" w:after="200"/>
+        <w:jc w:val="left"/>
         <w:rPr/>
-      </w:r>
-    </w:p>
-    <w:p>
-      <w:pPr>
-        <w:pStyle w:val="Normal"/>
-        <w:spacing w:before="0" w:after="200"/>
-        <w:jc w:val="left"/>
+      </w:pPr>
+      <w:r>
         <w:rPr/>
-      </w:pPr>
-      <w:hyperlink r:id="rId4">
-        <w:r>
-          <w:rPr>
-            <w:b/>
-            <w:bCs/>
-          </w:rPr>
-        </w:r>
-      </w:hyperlink>
+      </w:r>
     </w:p>
     <w:p>
       <w:pPr>
@@ -314,30 +315,9 @@
         <w:jc w:val="left"/>
         <w:rPr/>
       </w:pPr>
-      <w:hyperlink r:id="rId5">
-        <w:r>
-          <w:rPr>
-            <w:b/>
-            <w:bCs/>
-          </w:rPr>
-        </w:r>
-      </w:hyperlink>
-    </w:p>
-    <w:p>
-      <w:pPr>
-        <w:pStyle w:val="Normal"/>
-        <w:spacing w:before="0" w:after="200"/>
-        <w:jc w:val="left"/>
+      <w:r>
         <w:rPr/>
-      </w:pPr>
-      <w:hyperlink r:id="rId6">
-        <w:r>
-          <w:rPr>
-            <w:b/>
-            <w:bCs/>
-          </w:rPr>
-        </w:r>
-      </w:hyperlink>
+      </w:r>
     </w:p>
     <w:p>
       <w:pPr>
@@ -346,14 +326,20 @@
         <w:jc w:val="left"/>
         <w:rPr/>
       </w:pPr>
-      <w:hyperlink r:id="rId7">
-        <w:r>
-          <w:rPr>
-            <w:b/>
-            <w:bCs/>
-          </w:rPr>
-        </w:r>
-      </w:hyperlink>
+      <w:r>
+        <w:rPr/>
+      </w:r>
+    </w:p>
+    <w:p>
+      <w:pPr>
+        <w:pStyle w:val="Normal"/>
+        <w:spacing w:before="0" w:after="200"/>
+        <w:jc w:val="left"/>
+        <w:rPr/>
+      </w:pPr>
+      <w:r>
+        <w:rPr/>
+      </w:r>
     </w:p>
     <w:p>
       <w:pPr>
@@ -366,7 +352,7 @@
           <w:bCs/>
         </w:rPr>
       </w:pPr>
-      <w:hyperlink r:id="rId8">
+      <w:hyperlink r:id="rId2">
         <w:r>
           <w:rPr>
             <w:rStyle w:val="InternetLink"/>
@@ -532,6 +518,195 @@
         </w:rPr>
         <w:tab/>
         <w:t xml:space="preserve">My mother bought me a nice costume and new shoes. We went together in a shop and chosen a grey costume. I tried it. It is was my size and nice me well. I looked great. Mother paid money for the suit and we brought it home. Wish I tried on the shoes. They were not that size. So my mother changed they for bigger size. And now they are fine. Honestly i don’t like shopping. There are more interesting things. </w:t>
+      </w:r>
+    </w:p>
+    <w:p>
+      <w:pPr>
+        <w:pStyle w:val="Normal"/>
+        <w:widowControl/>
+        <w:suppressAutoHyphens w:val="true"/>
+        <w:bidi w:val="0"/>
+        <w:spacing w:lineRule="auto" w:line="276" w:before="0" w:after="200"/>
+        <w:jc w:val="left"/>
+        <w:rPr>
+          <w:b w:val="false"/>
+          <w:b w:val="false"/>
+          <w:bCs w:val="false"/>
+        </w:rPr>
+      </w:pPr>
+      <w:r>
+        <w:rPr/>
+      </w:r>
+    </w:p>
+    <w:p>
+      <w:pPr>
+        <w:pStyle w:val="Normal"/>
+        <w:widowControl/>
+        <w:suppressAutoHyphens w:val="true"/>
+        <w:bidi w:val="0"/>
+        <w:spacing w:lineRule="auto" w:line="276" w:before="0" w:after="200"/>
+        <w:jc w:val="left"/>
+        <w:rPr>
+          <w:b w:val="false"/>
+          <w:b w:val="false"/>
+          <w:bCs w:val="false"/>
+        </w:rPr>
+      </w:pPr>
+      <w:r>
+        <w:rPr/>
+      </w:r>
+    </w:p>
+    <w:p>
+      <w:pPr>
+        <w:pStyle w:val="Normal"/>
+        <w:widowControl/>
+        <w:suppressAutoHyphens w:val="true"/>
+        <w:bidi w:val="0"/>
+        <w:spacing w:lineRule="auto" w:line="276" w:before="0" w:after="200"/>
+        <w:jc w:val="left"/>
+        <w:rPr>
+          <w:b w:val="false"/>
+          <w:b w:val="false"/>
+          <w:bCs w:val="false"/>
+        </w:rPr>
+      </w:pPr>
+      <w:r>
+        <w:rPr/>
+      </w:r>
+    </w:p>
+    <w:p>
+      <w:pPr>
+        <w:pStyle w:val="Normal"/>
+        <w:widowControl/>
+        <w:suppressAutoHyphens w:val="true"/>
+        <w:bidi w:val="0"/>
+        <w:spacing w:lineRule="auto" w:line="276" w:before="0" w:after="200"/>
+        <w:jc w:val="left"/>
+        <w:rPr>
+          <w:b w:val="false"/>
+          <w:b w:val="false"/>
+          <w:bCs w:val="false"/>
+        </w:rPr>
+      </w:pPr>
+      <w:r>
+        <w:rPr/>
+      </w:r>
+    </w:p>
+    <w:p>
+      <w:pPr>
+        <w:pStyle w:val="Normal"/>
+        <w:widowControl/>
+        <w:suppressAutoHyphens w:val="true"/>
+        <w:bidi w:val="0"/>
+        <w:spacing w:lineRule="auto" w:line="276" w:before="0" w:after="200"/>
+        <w:jc w:val="left"/>
+        <w:rPr>
+          <w:b w:val="false"/>
+          <w:b w:val="false"/>
+          <w:bCs w:val="false"/>
+        </w:rPr>
+      </w:pPr>
+      <w:r>
+        <w:rPr/>
+      </w:r>
+    </w:p>
+    <w:p>
+      <w:pPr>
+        <w:pStyle w:val="Normal"/>
+        <w:widowControl/>
+        <w:suppressAutoHyphens w:val="true"/>
+        <w:bidi w:val="0"/>
+        <w:spacing w:lineRule="auto" w:line="276" w:before="0" w:after="200"/>
+        <w:jc w:val="left"/>
+        <w:rPr>
+          <w:b w:val="false"/>
+          <w:b w:val="false"/>
+          <w:bCs w:val="false"/>
+        </w:rPr>
+      </w:pPr>
+      <w:r>
+        <w:rPr/>
+      </w:r>
+    </w:p>
+    <w:p>
+      <w:pPr>
+        <w:pStyle w:val="Normal"/>
+        <w:widowControl/>
+        <w:suppressAutoHyphens w:val="true"/>
+        <w:bidi w:val="0"/>
+        <w:spacing w:lineRule="auto" w:line="276" w:before="0" w:after="200"/>
+        <w:jc w:val="left"/>
+        <w:rPr/>
+      </w:pPr>
+      <w:hyperlink r:id="rId4">
+        <w:r>
+          <w:rPr>
+            <w:rStyle w:val="InternetLink"/>
+            <w:b/>
+            <w:bCs/>
+          </w:rPr>
+          <w:t>https://catchenglish.ru/topiki/legkoj-slozhnosti/english-primary-school.html</w:t>
+        </w:r>
+      </w:hyperlink>
+    </w:p>
+    <w:p>
+      <w:pPr>
+        <w:pStyle w:val="Normal"/>
+        <w:widowControl/>
+        <w:suppressAutoHyphens w:val="true"/>
+        <w:bidi w:val="0"/>
+        <w:spacing w:lineRule="auto" w:line="276" w:before="0" w:after="200"/>
+        <w:jc w:val="left"/>
+        <w:rPr>
+          <w:b/>
+          <w:b/>
+          <w:bCs/>
+        </w:rPr>
+      </w:pPr>
+      <w:r>
+        <w:rPr>
+          <w:b/>
+          <w:bCs/>
+        </w:rPr>
+      </w:r>
+    </w:p>
+    <w:p>
+      <w:pPr>
+        <w:pStyle w:val="Normal"/>
+        <w:widowControl/>
+        <w:suppressAutoHyphens w:val="true"/>
+        <w:bidi w:val="0"/>
+        <w:spacing w:lineRule="auto" w:line="276" w:before="0" w:after="200"/>
+        <w:jc w:val="left"/>
+        <w:rPr>
+          <w:b w:val="false"/>
+          <w:b w:val="false"/>
+          <w:bCs w:val="false"/>
+        </w:rPr>
+      </w:pPr>
+      <w:r>
+        <w:rPr>
+          <w:b w:val="false"/>
+          <w:bCs w:val="false"/>
+        </w:rPr>
+        <w:tab/>
+        <w:t xml:space="preserve">В Великобритании школа начинается с 5-и лет. В 16 лет дети обычно покидают школу. Так они тратят 11 лет там. </w:t>
+        <w:br/>
+        <w:br/>
+        <w:tab/>
+        <w:t xml:space="preserve">В англии есть начальные и средние школы. Когда детям пять, они идут начальные школы. Сначала они посещают дошкольные учреждения или детские классы. Они проводят там два года до 7-и лет. </w:t>
+        <w:br/>
+        <w:br/>
+        <w:tab/>
+        <w:t xml:space="preserve">Их классы обычно неофициальные: они учатся читать, считать и писать через разные игры. Они слушают музыку, танцуют, смотрят картинки в разных книгах, рисуют, учатся ладить со своими одноклассниками. Так их уроки лёгкие, не сложные. </w:t>
+        <w:br/>
+        <w:br/>
+        <w:tab/>
+        <w:t xml:space="preserve">В 7 лет они идут в младшие школы и остаются там до 11 лет. Начинается настоящая школа. Формально уроков больше. Там разные расписания и предметы. Дети учат английский, математику, историю, исследования природы, географию, изобразительное исскуство, музыку, психическое образование, ремесло и религию. </w:t>
+        <w:br/>
+        <w:br/>
+        <w:tab/>
+        <w:t>В путь, английские дети ходят в школу пять дней в неделю. В субботу и воскресенье они выходные. Уроки обычно начинаются в 9 часов и заканчиваются в 4 часа. Дети обедают в школе. В множестве начальных школ ученики не носят униформу. Но некоторые школы имеют специальную форму. Школьный год стартует в сентябре и заканчивается летом, в Июле.</w:t>
       </w:r>
     </w:p>
     <w:sectPr>
